--- a/Other/Project Documentation.docx
+++ b/Other/Project Documentation.docx
@@ -710,7 +710,6 @@
             <w:pPr>
               <w:jc w:val="center"/>
               <w:rPr>
-                <w:rFonts w:hint="cs"/>
                 <w:rtl/>
               </w:rPr>
             </w:pPr>
@@ -731,7 +730,6 @@
             <w:pPr>
               <w:jc w:val="center"/>
               <w:rPr>
-                <w:rFonts w:hint="cs"/>
                 <w:rtl/>
               </w:rPr>
             </w:pPr>
@@ -752,7 +750,6 @@
             <w:pPr>
               <w:jc w:val="center"/>
               <w:rPr>
-                <w:rFonts w:hint="cs"/>
                 <w:rtl/>
               </w:rPr>
             </w:pPr>
@@ -825,6 +822,310 @@
                 <w:rtl/>
               </w:rPr>
               <w:t>.</w:t>
+            </w:r>
+          </w:p>
+        </w:tc>
+      </w:tr>
+      <w:tr>
+        <w:trPr>
+          <w:trHeight w:val="1523"/>
+        </w:trPr>
+        <w:tc>
+          <w:tcPr>
+            <w:tcW w:w="659" w:type="dxa"/>
+          </w:tcPr>
+          <w:p>
+            <w:pPr>
+              <w:jc w:val="center"/>
+              <w:rPr>
+                <w:rFonts w:hint="cs"/>
+                <w:rtl/>
+              </w:rPr>
+            </w:pPr>
+            <w:r>
+              <w:rPr>
+                <w:rFonts w:hint="cs"/>
+                <w:rtl/>
+              </w:rPr>
+              <w:lastRenderedPageBreak/>
+              <w:t>7</w:t>
+            </w:r>
+          </w:p>
+        </w:tc>
+        <w:tc>
+          <w:tcPr>
+            <w:tcW w:w="3446" w:type="dxa"/>
+          </w:tcPr>
+          <w:p>
+            <w:pPr>
+              <w:jc w:val="center"/>
+              <w:rPr>
+                <w:rtl/>
+              </w:rPr>
+            </w:pPr>
+            <w:r>
+              <w:rPr>
+                <w:rFonts w:hint="cs"/>
+                <w:rtl/>
+              </w:rPr>
+              <w:t>חקרנו עוד יותר את הסגנון הרובוט שאנחנו רוצים שיהיה בשביל הקובייה ההונגרית וחיפשנו קבצים מוכנים של הדפסה בתלת מימד</w:t>
+            </w:r>
+            <w:r>
+              <w:rPr>
+                <w:rFonts w:hint="cs"/>
+                <w:rtl/>
+              </w:rPr>
+              <w:t>. כמו כן, הסתכלנו גם על איזה חיישנים ומנועים נצטרך בשביל הרובוט ואיך כדאי להרכיב אותו.</w:t>
+            </w:r>
+          </w:p>
+          <w:p>
+            <w:pPr>
+              <w:jc w:val="center"/>
+              <w:rPr>
+                <w:rFonts w:hint="cs"/>
+                <w:rtl/>
+              </w:rPr>
+            </w:pPr>
+            <w:r>
+              <w:rPr>
+                <w:rFonts w:hint="cs"/>
+                <w:rtl/>
+              </w:rPr>
+              <w:t>על מנת לעשות זאת בצורה טובה, התייעצנו עם תום מספר פעמים וישבנו איתו על בחירת הרובוט והחלקים הנכונים.</w:t>
+            </w:r>
+          </w:p>
+        </w:tc>
+        <w:tc>
+          <w:tcPr>
+            <w:tcW w:w="3950" w:type="dxa"/>
+          </w:tcPr>
+          <w:p>
+            <w:pPr>
+              <w:jc w:val="center"/>
+              <w:rPr>
+                <w:rFonts w:hint="cs"/>
+                <w:rtl/>
+              </w:rPr>
+            </w:pPr>
+            <w:r>
+              <w:rPr>
+                <w:rFonts w:hint="cs"/>
+                <w:rtl/>
+              </w:rPr>
+              <w:t xml:space="preserve">היו לנו כמה בעיות עם הפיצול של הרשתות נוירונים </w:t>
+            </w:r>
+            <w:r>
+              <w:rPr>
+                <w:rtl/>
+              </w:rPr>
+              <w:t>–</w:t>
+            </w:r>
+            <w:r>
+              <w:rPr>
+                <w:rFonts w:hint="cs"/>
+                <w:rtl/>
+              </w:rPr>
+              <w:t xml:space="preserve"> בעיקר בתחום של </w:t>
+            </w:r>
+            <w:r>
+              <w:rPr>
+                <w:rFonts w:hint="cs"/>
+                <w:rtl/>
+              </w:rPr>
+              <w:t>ה-</w:t>
+            </w:r>
+            <w:r>
+              <w:t>ring buffer</w:t>
+            </w:r>
+            <w:r>
+              <w:rPr>
+                <w:rFonts w:hint="cs"/>
+                <w:rtl/>
+              </w:rPr>
+              <w:t>, כלומר הבעיה הייתה שדגמנו את הקול פעמיים, והוצאנו מהמערך שמחזיק את דגימות הקול 2 דגימות, למרות שרצינו לעשות זאת רק על דגימה אחת. הוספנו את השינויים הדרושים בקוד.</w:t>
+            </w:r>
+            <w:r>
+              <w:rPr>
+                <w:rFonts w:hint="cs"/>
+                <w:rtl/>
+              </w:rPr>
+              <w:t xml:space="preserve"> לאחר מכן מצאנו באג נוסף באחת הרשתות נוירונים, ולאחר דיבוג מצאנו את הבאג ותיקנו אותו.</w:t>
+            </w:r>
+          </w:p>
+        </w:tc>
+      </w:tr>
+      <w:tr>
+        <w:trPr>
+          <w:trHeight w:val="1523"/>
+        </w:trPr>
+        <w:tc>
+          <w:tcPr>
+            <w:tcW w:w="659" w:type="dxa"/>
+          </w:tcPr>
+          <w:p>
+            <w:pPr>
+              <w:jc w:val="center"/>
+              <w:rPr>
+                <w:rFonts w:hint="cs"/>
+                <w:rtl/>
+              </w:rPr>
+            </w:pPr>
+            <w:r>
+              <w:rPr>
+                <w:rFonts w:hint="cs"/>
+                <w:rtl/>
+              </w:rPr>
+              <w:t>8</w:t>
+            </w:r>
+          </w:p>
+        </w:tc>
+        <w:tc>
+          <w:tcPr>
+            <w:tcW w:w="3446" w:type="dxa"/>
+          </w:tcPr>
+          <w:p>
+            <w:pPr>
+              <w:jc w:val="center"/>
+              <w:rPr>
+                <w:rFonts w:hint="cs"/>
+                <w:rtl/>
+              </w:rPr>
+            </w:pPr>
+            <w:r>
+              <w:rPr>
+                <w:rFonts w:hint="cs"/>
+                <w:rtl/>
+              </w:rPr>
+              <w:t xml:space="preserve">קיבלנו מתום את מרבית החומרה הדרושה עבורנו בשביל לבנות את הרובוט והתחלנו בחיבור המנועים לבקר </w:t>
+            </w:r>
+            <w:r>
+              <w:t>Arduino mega</w:t>
+            </w:r>
+            <w:r>
+              <w:rPr>
+                <w:rFonts w:hint="cs"/>
+                <w:rtl/>
+              </w:rPr>
+              <w:t xml:space="preserve">. הצלחנו לסובב </w:t>
+            </w:r>
+            <w:r>
+              <w:rPr>
+                <w:rFonts w:hint="cs"/>
+                <w:rtl/>
+              </w:rPr>
+              <w:t xml:space="preserve">2 </w:t>
+            </w:r>
+            <w:r>
+              <w:rPr>
+                <w:rFonts w:hint="cs"/>
+                <w:rtl/>
+              </w:rPr>
+              <w:t xml:space="preserve">מנועים </w:t>
+            </w:r>
+            <w:r>
+              <w:rPr>
+                <w:rFonts w:hint="cs"/>
+                <w:rtl/>
+              </w:rPr>
+              <w:t>לסירוגין</w:t>
+            </w:r>
+            <w:r>
+              <w:rPr>
+                <w:rFonts w:hint="cs"/>
+                <w:rtl/>
+              </w:rPr>
+              <w:t>.</w:t>
+            </w:r>
+          </w:p>
+        </w:tc>
+        <w:tc>
+          <w:tcPr>
+            <w:tcW w:w="3950" w:type="dxa"/>
+          </w:tcPr>
+          <w:p>
+            <w:pPr>
+              <w:jc w:val="center"/>
+              <w:rPr>
+                <w:rtl/>
+              </w:rPr>
+            </w:pPr>
+            <w:r>
+              <w:rPr>
+                <w:rFonts w:hint="cs"/>
+                <w:rtl/>
+              </w:rPr>
+              <w:t xml:space="preserve">התחלנו לעבוד על האפליקציה ולחפש </w:t>
+            </w:r>
+            <w:r>
+              <w:rPr>
+                <w:rFonts w:hint="cs"/>
+              </w:rPr>
+              <w:t>API</w:t>
+            </w:r>
+            <w:r>
+              <w:rPr>
+                <w:rFonts w:hint="cs"/>
+                <w:rtl/>
+              </w:rPr>
+              <w:t xml:space="preserve"> שיתאים בשביל להצ</w:t>
+            </w:r>
+            <w:r>
+              <w:rPr>
+                <w:rFonts w:hint="cs"/>
+                <w:rtl/>
+              </w:rPr>
+              <w:t>י</w:t>
+            </w:r>
+            <w:r>
+              <w:rPr>
+                <w:rFonts w:hint="cs"/>
+                <w:rtl/>
+              </w:rPr>
+              <w:t>ג</w:t>
+            </w:r>
+            <w:r>
+              <w:rPr>
+                <w:rFonts w:hint="cs"/>
+                <w:rtl/>
+              </w:rPr>
+              <w:t xml:space="preserve"> בתלת מימד את הקובייה. בנוסף, תכננו</w:t>
+            </w:r>
+            <w:r>
+              <w:rPr>
+                <w:rFonts w:hint="cs"/>
+                <w:rtl/>
+              </w:rPr>
+              <w:t xml:space="preserve"> מה אנחנו רוצים שיהיה באפליקציה בצורה כללית.</w:t>
+            </w:r>
+          </w:p>
+          <w:p>
+            <w:pPr>
+              <w:jc w:val="center"/>
+              <w:rPr>
+                <w:rFonts w:hint="cs"/>
+                <w:rtl/>
+              </w:rPr>
+            </w:pPr>
+            <w:r>
+              <w:rPr>
+                <w:rFonts w:hint="cs"/>
+                <w:rtl/>
+              </w:rPr>
+              <w:t>התחלנו לכתוב את הקוד שיזיז את המנועים</w:t>
+            </w:r>
+            <w:r>
+              <w:rPr>
+                <w:rFonts w:hint="cs"/>
+                <w:rtl/>
+              </w:rPr>
+              <w:t xml:space="preserve"> </w:t>
+            </w:r>
+            <w:r>
+              <w:rPr>
+                <w:rFonts w:hint="cs"/>
+                <w:rtl/>
+              </w:rPr>
+              <w:t>ויעשה את האינטגרציה בין הפקודות הקוליות לבין המנועים.</w:t>
             </w:r>
           </w:p>
         </w:tc>
@@ -842,9 +1143,11 @@
           <w:rtl/>
         </w:rPr>
       </w:pPr>
-      <w:r>
-        <w:rPr>
-          <w:rFonts w:hint="cs"/>
+    </w:p>
+    <w:p>
+      <w:pPr>
+        <w:jc w:val="center"/>
+        <w:rPr>
           <w:b/>
           <w:bCs/>
           <w:sz w:val="28"/>
@@ -852,331 +1155,6 @@
           <w:u w:val="single"/>
           <w:rtl/>
         </w:rPr>
-        <w:lastRenderedPageBreak/>
-        <w:t>הערות נוספות</w:t>
-      </w:r>
-    </w:p>
-    <w:p>
-      <w:pPr>
-        <w:jc w:val="both"/>
-        <w:rPr>
-          <w:rtl/>
-        </w:rPr>
-      </w:pPr>
-      <w:r>
-        <w:rPr>
-          <w:rFonts w:hint="cs"/>
-          <w:b/>
-          <w:bCs/>
-          <w:rtl/>
-        </w:rPr>
-        <w:t>סוף שבוע 2:</w:t>
-      </w:r>
-      <w:r>
-        <w:rPr>
-          <w:rFonts w:hint="cs"/>
-          <w:rtl/>
-        </w:rPr>
-        <w:t xml:space="preserve"> היו לנו בעיות עם הבקר שהוא לא התחבר למחשב והיה צריך להתקין דרייבר חיצוני שיצר בעיות נוספות. לבסוף לקחנו בקר חלופי, אבל גם הוא יצר בעיות, אבל אותן הצלחנו לתקן פחות או יותר.</w:t>
-      </w:r>
-    </w:p>
-    <w:p>
-      <w:pPr>
-        <w:jc w:val="both"/>
-        <w:rPr>
-          <w:rtl/>
-        </w:rPr>
-      </w:pPr>
-    </w:p>
-    <w:p>
-      <w:pPr>
-        <w:jc w:val="both"/>
-        <w:rPr>
-          <w:rtl/>
-        </w:rPr>
-      </w:pPr>
-      <w:r>
-        <w:rPr>
-          <w:rFonts w:hint="cs"/>
-          <w:b/>
-          <w:bCs/>
-          <w:rtl/>
-        </w:rPr>
-        <w:t>סוף שבוע 3:</w:t>
-      </w:r>
-      <w:r>
-        <w:rPr>
-          <w:rFonts w:hint="cs"/>
-          <w:rtl/>
-        </w:rPr>
-        <w:t xml:space="preserve"> הצלחנו לחבר את המיקרופון לבקר והצלחנו לראות גרף שמראה שהמיקרופון קלט צלילים מסוימים מהסביבה. מהשוואות שערכנו באינטרנט נראה שהוא קולט את הצלילים בצורה חלשה. לאחר מכן, הצלחנו לייצא את ההקלטה שעשינו לקובץ </w:t>
-      </w:r>
-      <w:r>
-        <w:t>wav</w:t>
-      </w:r>
-      <w:r>
-        <w:rPr>
-          <w:rFonts w:hint="cs"/>
-          <w:rtl/>
-        </w:rPr>
-        <w:t xml:space="preserve"> אבל בהקלטה שהצלחנו לייצא לא שמענו כלום. אנחנו חושבים שהבעיה היא או במיקרופון או בחיבורים הפיזיים שחיברנו, מכיוון שקטע הקוד שלקחנו עבד והצליח לייצר את הפלט הרצוי עבור פרויקטים אחרים.</w:t>
-      </w:r>
-    </w:p>
-    <w:p>
-      <w:pPr>
-        <w:jc w:val="both"/>
-        <w:rPr>
-          <w:rtl/>
-        </w:rPr>
-      </w:pPr>
-    </w:p>
-    <w:p>
-      <w:pPr>
-        <w:jc w:val="both"/>
-        <w:rPr>
-          <w:rtl/>
-        </w:rPr>
-      </w:pPr>
-      <w:r>
-        <w:rPr>
-          <w:rFonts w:hint="cs"/>
-          <w:b/>
-          <w:bCs/>
-          <w:rtl/>
-        </w:rPr>
-        <w:t>סוף שבוע 5:</w:t>
-      </w:r>
-      <w:r>
-        <w:rPr>
-          <w:rFonts w:hint="cs"/>
-          <w:b/>
-          <w:bCs/>
-          <w:rtl/>
-        </w:rPr>
-        <w:t xml:space="preserve"> </w:t>
-      </w:r>
-      <w:r>
-        <w:rPr>
-          <w:rFonts w:hint="cs"/>
-          <w:rtl/>
-        </w:rPr>
-        <w:t xml:space="preserve">במהלך הבדיקות של הרשת על המחשב מצאנו כמה באגים קטנים של הרשת במקרים מסוימים מאוד, ואנו חושבים שיש בעיה של </w:t>
-      </w:r>
-      <w:r>
-        <w:t>overfitting</w:t>
-      </w:r>
-      <w:r>
-        <w:rPr>
-          <w:rFonts w:hint="cs"/>
-          <w:rtl/>
-        </w:rPr>
-        <w:t xml:space="preserve"> עם המילה </w:t>
-      </w:r>
-      <w:r>
-        <w:t>go</w:t>
-      </w:r>
-      <w:r>
-        <w:rPr>
-          <w:rFonts w:hint="cs"/>
-          <w:rtl/>
-        </w:rPr>
-        <w:t xml:space="preserve"> שהיא ה-</w:t>
-      </w:r>
-      <w:r>
-        <w:t>wake word</w:t>
-      </w:r>
-      <w:r>
-        <w:rPr>
-          <w:rFonts w:hint="cs"/>
-          <w:rtl/>
-        </w:rPr>
-        <w:t xml:space="preserve"> שלנו. לכן, אנו מתכננים להריץ לאמן שוב פעם את הרשת עם מספר דוגמאות מתאים יותר. כמו כן, יצרנו כמה אלפי קבצי קול של מילים שדומות למילה </w:t>
-      </w:r>
-      <w:r>
-        <w:t>go</w:t>
-      </w:r>
-      <w:r>
-        <w:rPr>
-          <w:rFonts w:hint="cs"/>
-          <w:rtl/>
-        </w:rPr>
-        <w:t xml:space="preserve"> ועלולים ליצור בעיה ברשת, על מנת לאמן את הרשת לא להתבלבל עם המילים הללו.</w:t>
-      </w:r>
-    </w:p>
-    <w:p>
-      <w:pPr>
-        <w:jc w:val="both"/>
-        <w:rPr>
-          <w:rtl/>
-        </w:rPr>
-      </w:pPr>
-      <w:r>
-        <w:rPr>
-          <w:rFonts w:hint="cs"/>
-          <w:rtl/>
-        </w:rPr>
-        <w:t>בנוסף,</w:t>
-      </w:r>
-      <w:r>
-        <w:rPr>
-          <w:rFonts w:hint="cs"/>
-          <w:rtl/>
-        </w:rPr>
-        <w:t xml:space="preserve"> מכיוון שעדיין יש לנו בעיות עם הקלטת קבצי הקול דרך המיקרופון, אנו מנסים להכניס ידנית קטע קול שהקלטנו על המחשב ולא דרך הבקר לתוך ה-</w:t>
-      </w:r>
-      <w:r>
-        <w:rPr>
-          <w:rFonts w:hint="cs"/>
-        </w:rPr>
-        <w:t>ESP</w:t>
-      </w:r>
-      <w:r>
-        <w:rPr>
-          <w:rFonts w:hint="cs"/>
-          <w:rtl/>
-        </w:rPr>
-        <w:t xml:space="preserve"> על מנת שנוכל לבדוק את הביצועים של הרשת</w:t>
-      </w:r>
-      <w:r>
-        <w:rPr>
-          <w:rFonts w:hint="cs"/>
-          <w:rtl/>
-        </w:rPr>
-        <w:t xml:space="preserve"> כאשר</w:t>
-      </w:r>
-      <w:r>
-        <w:rPr>
-          <w:rFonts w:hint="cs"/>
-          <w:rtl/>
-        </w:rPr>
-        <w:t xml:space="preserve"> נצליח לשים</w:t>
-      </w:r>
-      <w:r>
-        <w:rPr>
-          <w:rFonts w:hint="cs"/>
-          <w:rtl/>
-        </w:rPr>
-        <w:t xml:space="preserve"> אותה על הבקר.</w:t>
-      </w:r>
-    </w:p>
-    <w:p>
-      <w:pPr>
-        <w:jc w:val="both"/>
-        <w:rPr>
-          <w:rtl/>
-        </w:rPr>
-      </w:pPr>
-    </w:p>
-    <w:p>
-      <w:pPr>
-        <w:jc w:val="both"/>
-        <w:rPr>
-          <w:rtl/>
-        </w:rPr>
-      </w:pPr>
-      <w:r>
-        <w:rPr>
-          <w:rFonts w:hint="cs"/>
-          <w:b/>
-          <w:bCs/>
-          <w:rtl/>
-        </w:rPr>
-        <w:t>תחילת שבוע 6:</w:t>
-      </w:r>
-      <w:r>
-        <w:rPr>
-          <w:rFonts w:hint="cs"/>
-          <w:rtl/>
-        </w:rPr>
-        <w:t xml:space="preserve"> </w:t>
-      </w:r>
-      <w:r>
-        <w:rPr>
-          <w:rFonts w:hint="cs"/>
-          <w:rtl/>
-        </w:rPr>
-        <w:t>הצלחנו להריץ את הרשת הגדולה יותר (לא של ה-</w:t>
-      </w:r>
-      <w:r>
-        <w:t>wake word</w:t>
-      </w:r>
-      <w:r>
-        <w:rPr>
-          <w:rFonts w:hint="cs"/>
-          <w:rtl/>
-        </w:rPr>
-        <w:t>) והיא עבדה טוב אבל עדיין צריך ל</w:t>
-      </w:r>
-      <w:r>
-        <w:rPr>
-          <w:rFonts w:hint="cs"/>
-          <w:rtl/>
-        </w:rPr>
-        <w:t xml:space="preserve">שפר אותה כי יש לה מעט בעיות. צריך לחקור האם </w:t>
-      </w:r>
-      <w:r>
-        <w:rPr>
-          <w:rFonts w:hint="cs"/>
-          <w:rtl/>
-        </w:rPr>
-        <w:t>הבעיות הן בקליטת הקול (כלומר במיקרופון) או ברשת עצמה. נבדוק את זה באמצעות הרצה של הרשת השנייה של ה-</w:t>
-      </w:r>
-      <w:r>
-        <w:t>wake word</w:t>
-      </w:r>
-      <w:r>
-        <w:rPr>
-          <w:rFonts w:hint="cs"/>
-          <w:rtl/>
-        </w:rPr>
-        <w:t xml:space="preserve"> שהביאה תוצאות מאוד טובות כאשר השתמשנו במיקרופון של המחשב.</w:t>
-      </w:r>
-    </w:p>
-    <w:p>
-      <w:pPr>
-        <w:jc w:val="both"/>
-        <w:rPr>
-          <w:rtl/>
-        </w:rPr>
-      </w:pPr>
-      <w:r>
-        <w:rPr>
-          <w:rFonts w:hint="cs"/>
-          <w:rtl/>
-        </w:rPr>
-        <w:t>אנו כרגע בודקים כיצד עדיף לעשות את האינטגרציה בין הרשת של ה-</w:t>
-      </w:r>
-      <w:r>
-        <w:t>wake word</w:t>
-      </w:r>
-      <w:r>
-        <w:rPr>
-          <w:rFonts w:hint="cs"/>
-          <w:rtl/>
-        </w:rPr>
-        <w:t xml:space="preserve"> לבין הרשת של זיהוי הפקודות.</w:t>
-      </w:r>
-      <w:r>
-        <w:rPr>
-          <w:rFonts w:hint="cs"/>
-          <w:rtl/>
-        </w:rPr>
-        <w:t xml:space="preserve"> בנוסף, </w:t>
-      </w:r>
-      <w:r>
-        <w:rPr>
-          <w:rFonts w:hint="cs"/>
-          <w:rtl/>
-        </w:rPr>
-        <w:t>אנו מתחילים לבדוק עם אילו מנועים כדאי לנו לעבוד ואיך עושים את זה.</w:t>
-      </w:r>
-    </w:p>
-    <w:p>
-      <w:pPr>
-        <w:jc w:val="both"/>
-        <w:rPr>
-          <w:rtl/>
-        </w:rPr>
       </w:pPr>
     </w:p>
     <w:p>
@@ -1204,9 +1182,11 @@
           <w:rtl/>
         </w:rPr>
       </w:pPr>
-      <w:r>
-        <w:rPr>
-          <w:rFonts w:hint="cs"/>
+    </w:p>
+    <w:p>
+      <w:pPr>
+        <w:jc w:val="center"/>
+        <w:rPr>
           <w:b/>
           <w:bCs/>
           <w:sz w:val="28"/>
@@ -1214,8 +1194,7 @@
           <w:u w:val="single"/>
           <w:rtl/>
         </w:rPr>
-        <w:t>סיכום פגישה עם המתרגל</w:t>
-      </w:r>
+      </w:pPr>
       <w:r>
         <w:rPr>
           <w:rFonts w:hint="cs"/>
@@ -1226,9 +1205,336 @@
           <w:u w:val="single"/>
           <w:rtl/>
         </w:rPr>
+        <w:t>הערות נוספות</w:t>
+      </w:r>
+    </w:p>
+    <w:p>
+      <w:pPr>
+        <w:jc w:val="both"/>
+        <w:rPr>
+          <w:rtl/>
+        </w:rPr>
+      </w:pPr>
+      <w:r>
+        <w:rPr>
+          <w:rFonts w:hint="cs"/>
+          <w:b/>
+          <w:bCs/>
+          <w:rtl/>
+        </w:rPr>
+        <w:t>סוף שבוע 2:</w:t>
+      </w:r>
+      <w:r>
+        <w:rPr>
+          <w:rFonts w:hint="cs"/>
+          <w:rtl/>
+        </w:rPr>
+        <w:t xml:space="preserve"> היו לנו בעיות עם הבקר שהוא לא התחבר למחשב והיה צריך להתקין דרייבר חיצוני שיצר בעיות נוספות. לבסוף לקחנו בקר חלופי, אבל גם הוא יצר בעיות, אבל אותן הצלחנו לתקן פחות או יותר.</w:t>
+      </w:r>
+    </w:p>
+    <w:p>
+      <w:pPr>
+        <w:jc w:val="both"/>
+        <w:rPr>
+          <w:rtl/>
+        </w:rPr>
+      </w:pPr>
+    </w:p>
+    <w:p>
+      <w:pPr>
+        <w:jc w:val="both"/>
+        <w:rPr>
+          <w:rtl/>
+        </w:rPr>
+      </w:pPr>
+      <w:r>
+        <w:rPr>
+          <w:rFonts w:hint="cs"/>
+          <w:b/>
+          <w:bCs/>
+          <w:rtl/>
+        </w:rPr>
+        <w:t>סוף שבוע 3:</w:t>
+      </w:r>
+      <w:r>
+        <w:rPr>
+          <w:rFonts w:hint="cs"/>
+          <w:rtl/>
+        </w:rPr>
+        <w:t xml:space="preserve"> הצלחנו לחבר את המיקרופון לבקר והצלחנו לראות גרף שמראה שהמיקרופון קלט צלילים מסוימים מהסביבה. מהשוואות שערכנו באינטרנט נראה שהוא קולט את הצלילים בצורה חלשה. לאחר מכן, הצלחנו לייצא את ההקלטה שעשינו לקובץ </w:t>
+      </w:r>
+      <w:r>
+        <w:t>wav</w:t>
+      </w:r>
+      <w:r>
+        <w:rPr>
+          <w:rFonts w:hint="cs"/>
+          <w:rtl/>
+        </w:rPr>
+        <w:t xml:space="preserve"> אבל בהקלטה שהצלחנו לייצא לא שמענו כלום. אנחנו חושבים שהבעיה היא או במיקרופון או בחיבורים הפיזיים שחיברנו, מכיוון שקטע הקוד שלקחנו עבד והצליח לייצר את הפלט הרצוי עבור פרויקטים אחרים.</w:t>
+      </w:r>
+    </w:p>
+    <w:p>
+      <w:pPr>
+        <w:jc w:val="both"/>
+        <w:rPr>
+          <w:rtl/>
+        </w:rPr>
+      </w:pPr>
+    </w:p>
+    <w:p>
+      <w:pPr>
+        <w:jc w:val="both"/>
+        <w:rPr>
+          <w:rtl/>
+        </w:rPr>
+      </w:pPr>
+      <w:r>
+        <w:rPr>
+          <w:rFonts w:hint="cs"/>
+          <w:b/>
+          <w:bCs/>
+          <w:rtl/>
+        </w:rPr>
+        <w:t>סוף שבוע 5:</w:t>
+      </w:r>
+      <w:r>
+        <w:rPr>
+          <w:rFonts w:hint="cs"/>
+          <w:b/>
+          <w:bCs/>
+          <w:rtl/>
+        </w:rPr>
         <w:t xml:space="preserve"> </w:t>
       </w:r>
       <w:r>
+        <w:rPr>
+          <w:rFonts w:hint="cs"/>
+          <w:rtl/>
+        </w:rPr>
+        <w:t xml:space="preserve">במהלך הבדיקות של הרשת על המחשב מצאנו כמה באגים קטנים של הרשת במקרים מסוימים מאוד, ואנו חושבים שיש בעיה של </w:t>
+      </w:r>
+      <w:r>
+        <w:t>overfitting</w:t>
+      </w:r>
+      <w:r>
+        <w:rPr>
+          <w:rFonts w:hint="cs"/>
+          <w:rtl/>
+        </w:rPr>
+        <w:t xml:space="preserve"> עם המילה </w:t>
+      </w:r>
+      <w:r>
+        <w:t>go</w:t>
+      </w:r>
+      <w:r>
+        <w:rPr>
+          <w:rFonts w:hint="cs"/>
+          <w:rtl/>
+        </w:rPr>
+        <w:t xml:space="preserve"> שהיא ה-</w:t>
+      </w:r>
+      <w:r>
+        <w:t>wake word</w:t>
+      </w:r>
+      <w:r>
+        <w:rPr>
+          <w:rFonts w:hint="cs"/>
+          <w:rtl/>
+        </w:rPr>
+        <w:t xml:space="preserve"> שלנו. לכן, אנו מתכננים להריץ לאמן שוב פעם את הרשת עם מספר דוגמאות מתאים יותר. כמו כן, יצרנו כמה אלפי קבצי קול של מילים שדומות למילה </w:t>
+      </w:r>
+      <w:r>
+        <w:t>go</w:t>
+      </w:r>
+      <w:r>
+        <w:rPr>
+          <w:rFonts w:hint="cs"/>
+          <w:rtl/>
+        </w:rPr>
+        <w:t xml:space="preserve"> ועלולים ליצור בעיה ברשת, על מנת לאמן את הרשת לא להתבלבל עם המילים הללו.</w:t>
+      </w:r>
+    </w:p>
+    <w:p>
+      <w:pPr>
+        <w:jc w:val="both"/>
+        <w:rPr>
+          <w:rtl/>
+        </w:rPr>
+      </w:pPr>
+      <w:r>
+        <w:rPr>
+          <w:rFonts w:hint="cs"/>
+          <w:rtl/>
+        </w:rPr>
+        <w:t>בנוסף,</w:t>
+      </w:r>
+      <w:r>
+        <w:rPr>
+          <w:rFonts w:hint="cs"/>
+          <w:rtl/>
+        </w:rPr>
+        <w:t xml:space="preserve"> מכיוון שעדיין יש לנו בעיות עם הקלטת קבצי הקול דרך המיקרופון, אנו מנסים להכניס ידנית קטע קול שהקלטנו על המחשב ולא דרך הבקר לתוך ה-</w:t>
+      </w:r>
+      <w:r>
+        <w:rPr>
+          <w:rFonts w:hint="cs"/>
+        </w:rPr>
+        <w:t>ESP</w:t>
+      </w:r>
+      <w:r>
+        <w:rPr>
+          <w:rFonts w:hint="cs"/>
+          <w:rtl/>
+        </w:rPr>
+        <w:t xml:space="preserve"> על מנת שנוכל לבדוק את הביצועים של הרשת</w:t>
+      </w:r>
+      <w:r>
+        <w:rPr>
+          <w:rFonts w:hint="cs"/>
+          <w:rtl/>
+        </w:rPr>
+        <w:t xml:space="preserve"> כאשר</w:t>
+      </w:r>
+      <w:r>
+        <w:rPr>
+          <w:rFonts w:hint="cs"/>
+          <w:rtl/>
+        </w:rPr>
+        <w:t xml:space="preserve"> נצליח לשים</w:t>
+      </w:r>
+      <w:r>
+        <w:rPr>
+          <w:rFonts w:hint="cs"/>
+          <w:rtl/>
+        </w:rPr>
+        <w:t xml:space="preserve"> אותה על הבקר.</w:t>
+      </w:r>
+    </w:p>
+    <w:p>
+      <w:pPr>
+        <w:jc w:val="both"/>
+        <w:rPr>
+          <w:rtl/>
+        </w:rPr>
+      </w:pPr>
+    </w:p>
+    <w:p>
+      <w:pPr>
+        <w:jc w:val="both"/>
+        <w:rPr>
+          <w:rtl/>
+        </w:rPr>
+      </w:pPr>
+      <w:r>
+        <w:rPr>
+          <w:rFonts w:hint="cs"/>
+          <w:b/>
+          <w:bCs/>
+          <w:rtl/>
+        </w:rPr>
+        <w:lastRenderedPageBreak/>
+        <w:t>תחילת שבוע 6:</w:t>
+      </w:r>
+      <w:r>
+        <w:rPr>
+          <w:rFonts w:hint="cs"/>
+          <w:rtl/>
+        </w:rPr>
+        <w:t xml:space="preserve"> </w:t>
+      </w:r>
+      <w:r>
+        <w:rPr>
+          <w:rFonts w:hint="cs"/>
+          <w:rtl/>
+        </w:rPr>
+        <w:t>הצלחנו להריץ את הרשת הגדולה יותר (לא של ה-</w:t>
+      </w:r>
+      <w:r>
+        <w:t>wake word</w:t>
+      </w:r>
+      <w:r>
+        <w:rPr>
+          <w:rFonts w:hint="cs"/>
+          <w:rtl/>
+        </w:rPr>
+        <w:t>) והיא עבדה טוב אבל עדיין צריך ל</w:t>
+      </w:r>
+      <w:r>
+        <w:rPr>
+          <w:rFonts w:hint="cs"/>
+          <w:rtl/>
+        </w:rPr>
+        <w:t xml:space="preserve">שפר אותה כי יש לה מעט בעיות. צריך לחקור האם </w:t>
+      </w:r>
+      <w:r>
+        <w:rPr>
+          <w:rFonts w:hint="cs"/>
+          <w:rtl/>
+        </w:rPr>
+        <w:t>הבעיות הן בקליטת הקול (כלומר במיקרופון) או ברשת עצמה. נבדוק את זה באמצעות הרצה של הרשת השנייה של ה-</w:t>
+      </w:r>
+      <w:r>
+        <w:t>wake word</w:t>
+      </w:r>
+      <w:r>
+        <w:rPr>
+          <w:rFonts w:hint="cs"/>
+          <w:rtl/>
+        </w:rPr>
+        <w:t xml:space="preserve"> שהביאה תוצאות מאוד טובות כאשר השתמשנו במיקרופון של המחשב.</w:t>
+      </w:r>
+    </w:p>
+    <w:p>
+      <w:pPr>
+        <w:jc w:val="both"/>
+        <w:rPr>
+          <w:rtl/>
+        </w:rPr>
+      </w:pPr>
+      <w:r>
+        <w:rPr>
+          <w:rFonts w:hint="cs"/>
+          <w:rtl/>
+        </w:rPr>
+        <w:t>אנו כרגע בודקים כיצד עדיף לעשות את האינטגרציה בין הרשת של ה-</w:t>
+      </w:r>
+      <w:r>
+        <w:t>wake word</w:t>
+      </w:r>
+      <w:r>
+        <w:rPr>
+          <w:rFonts w:hint="cs"/>
+          <w:rtl/>
+        </w:rPr>
+        <w:t xml:space="preserve"> לבין הרשת של זיהוי הפקודות.</w:t>
+      </w:r>
+      <w:r>
+        <w:rPr>
+          <w:rFonts w:hint="cs"/>
+          <w:rtl/>
+        </w:rPr>
+        <w:t xml:space="preserve"> בנוסף, </w:t>
+      </w:r>
+      <w:r>
+        <w:rPr>
+          <w:rFonts w:hint="cs"/>
+          <w:rtl/>
+        </w:rPr>
+        <w:t>אנו מתחילים לבדוק עם אילו מנועים כדאי לנו לעבוד ואיך עושים את זה.</w:t>
+      </w:r>
+    </w:p>
+    <w:p>
+      <w:pPr>
+        <w:jc w:val="both"/>
+        <w:rPr>
+          <w:rtl/>
+        </w:rPr>
+      </w:pPr>
+    </w:p>
+    <w:p>
+      <w:pPr>
+        <w:jc w:val="center"/>
         <w:rPr>
           <w:b/>
           <w:bCs/>
@@ -1237,11 +1543,12 @@
           <w:u w:val="single"/>
           <w:rtl/>
         </w:rPr>
-        <w:t>–</w:t>
-      </w:r>
-      <w:r>
-        <w:rPr>
-          <w:rFonts w:hint="cs"/>
+      </w:pPr>
+    </w:p>
+    <w:p>
+      <w:pPr>
+        <w:jc w:val="center"/>
+        <w:rPr>
           <w:b/>
           <w:bCs/>
           <w:sz w:val="28"/>
@@ -1249,72 +1556,10 @@
           <w:u w:val="single"/>
           <w:rtl/>
         </w:rPr>
-        <w:t xml:space="preserve"> 2/5/22</w:t>
-      </w:r>
-    </w:p>
-    <w:p>
-      <w:pPr>
-        <w:jc w:val="both"/>
-        <w:rPr>
-          <w:rtl/>
-        </w:rPr>
-      </w:pPr>
-      <w:r>
-        <w:rPr>
-          <w:rFonts w:hint="cs"/>
-          <w:rtl/>
-        </w:rPr>
-        <w:t>הנקודה העיקרית שעלתה בפגישה היא הדיון היכן כדאי לבצע את הפרדיקציה ויצירת ה-</w:t>
-      </w:r>
-      <w:r>
-        <w:t>intent</w:t>
-      </w:r>
-      <w:r>
-        <w:rPr>
-          <w:rFonts w:hint="cs"/>
-          <w:rtl/>
-        </w:rPr>
-        <w:t xml:space="preserve"> בשביל ההזזה של המנועים. אנחנו חשבנו שיהיה הכי נוח עבורנו לעשות את הזיהוי של מילת ההתחלה על הבקר ואז לשלוח </w:t>
-      </w:r>
-      <w:r>
-        <w:t>intent</w:t>
-      </w:r>
-      <w:r>
-        <w:rPr>
-          <w:rFonts w:hint="cs"/>
-          <w:rtl/>
-        </w:rPr>
-        <w:t xml:space="preserve"> לשירות חיצוני שהוא יעשה את זיהוי הפקודה. אבל לאחר התייעצות עם המתרגל (ובהמשך גם עם תום) נאמר לנו שכדאי לעשות את כל הזיהוי רק על הבקר (על מנת לשמור על הייחודיות של הפרויקט</w:t>
-      </w:r>
-      <w:r>
-        <w:rPr>
-          <w:rFonts w:hint="cs"/>
-          <w:rtl/>
-        </w:rPr>
-        <w:t>).</w:t>
-      </w:r>
-    </w:p>
-    <w:p>
-      <w:pPr>
-        <w:jc w:val="both"/>
-        <w:rPr>
-          <w:rtl/>
-        </w:rPr>
-      </w:pPr>
-    </w:p>
-    <w:p>
-      <w:pPr>
-        <w:jc w:val="both"/>
-        <w:rPr>
-          <w:rFonts w:hint="cs"/>
-          <w:rtl/>
-        </w:rPr>
-      </w:pPr>
-    </w:p>
-    <w:p>
-      <w:pPr>
-        <w:jc w:val="center"/>
-        <w:rPr>
+      </w:pPr>
+      <w:r>
+        <w:rPr>
+          <w:rFonts w:hint="cs"/>
           <w:b/>
           <w:bCs/>
           <w:sz w:val="28"/>
@@ -1322,7 +1567,8 @@
           <w:u w:val="single"/>
           <w:rtl/>
         </w:rPr>
-      </w:pPr>
+        <w:t>סיכום פגישה עם המתרגל</w:t>
+      </w:r>
       <w:r>
         <w:rPr>
           <w:rFonts w:hint="cs"/>
@@ -1333,7 +1579,7 @@
           <w:u w:val="single"/>
           <w:rtl/>
         </w:rPr>
-        <w:t xml:space="preserve">סיכום פגישה עם תום </w:t>
+        <w:t xml:space="preserve"> </w:t>
       </w:r>
       <w:r>
         <w:rPr>
@@ -1356,9 +1602,70 @@
           <w:u w:val="single"/>
           <w:rtl/>
         </w:rPr>
-        <w:t xml:space="preserve"> 3/5/22 (</w:t>
-      </w:r>
-      <w:r>
+        <w:t xml:space="preserve"> 2/5/22</w:t>
+      </w:r>
+    </w:p>
+    <w:p>
+      <w:pPr>
+        <w:jc w:val="both"/>
+        <w:rPr>
+          <w:rtl/>
+        </w:rPr>
+      </w:pPr>
+      <w:r>
+        <w:rPr>
+          <w:rFonts w:hint="cs"/>
+          <w:rtl/>
+        </w:rPr>
+        <w:t>הנקודה העיקרית שעלתה בפגישה היא הדיון היכן כדאי לבצע את הפרדיקציה ויצירת ה-</w:t>
+      </w:r>
+      <w:r>
+        <w:t>intent</w:t>
+      </w:r>
+      <w:r>
+        <w:rPr>
+          <w:rFonts w:hint="cs"/>
+          <w:rtl/>
+        </w:rPr>
+        <w:t xml:space="preserve"> בשביל ההזזה של המנועים. אנחנו חשבנו שיהיה הכי נוח עבורנו לעשות את הזיהוי של מילת ההתחלה על הבקר ואז לשלוח </w:t>
+      </w:r>
+      <w:r>
+        <w:t>intent</w:t>
+      </w:r>
+      <w:r>
+        <w:rPr>
+          <w:rFonts w:hint="cs"/>
+          <w:rtl/>
+        </w:rPr>
+        <w:t xml:space="preserve"> לשירות חיצוני שהוא יעשה את זיהוי הפקודה. אבל לאחר התייעצות עם המתרגל (ובהמשך גם עם תום) נאמר לנו שכדאי לעשות את כל הזיהוי רק על הבקר (על מנת לשמור על הייחודיות של הפרויקט</w:t>
+      </w:r>
+      <w:r>
+        <w:rPr>
+          <w:rFonts w:hint="cs"/>
+          <w:rtl/>
+        </w:rPr>
+        <w:t>).</w:t>
+      </w:r>
+    </w:p>
+    <w:p>
+      <w:pPr>
+        <w:jc w:val="both"/>
+        <w:rPr>
+          <w:rtl/>
+        </w:rPr>
+      </w:pPr>
+    </w:p>
+    <w:p>
+      <w:pPr>
+        <w:jc w:val="both"/>
+        <w:rPr>
+          <w:rtl/>
+        </w:rPr>
+      </w:pPr>
+    </w:p>
+    <w:p>
+      <w:pPr>
+        <w:jc w:val="center"/>
         <w:rPr>
           <w:b/>
           <w:bCs/>
@@ -1367,8 +1674,7 @@
           <w:u w:val="single"/>
           <w:rtl/>
         </w:rPr>
-        <w:t>–</w:t>
-      </w:r>
+      </w:pPr>
       <w:r>
         <w:rPr>
           <w:rFonts w:hint="cs"/>
@@ -1379,6 +1685,52 @@
           <w:u w:val="single"/>
           <w:rtl/>
         </w:rPr>
+        <w:t xml:space="preserve">סיכום פגישה עם תום </w:t>
+      </w:r>
+      <w:r>
+        <w:rPr>
+          <w:b/>
+          <w:bCs/>
+          <w:sz w:val="28"/>
+          <w:szCs w:val="28"/>
+          <w:u w:val="single"/>
+          <w:rtl/>
+        </w:rPr>
+        <w:t>–</w:t>
+      </w:r>
+      <w:r>
+        <w:rPr>
+          <w:rFonts w:hint="cs"/>
+          <w:b/>
+          <w:bCs/>
+          <w:sz w:val="28"/>
+          <w:szCs w:val="28"/>
+          <w:u w:val="single"/>
+          <w:rtl/>
+        </w:rPr>
+        <w:t xml:space="preserve"> 3/5/22 (</w:t>
+      </w:r>
+      <w:r>
+        <w:rPr>
+          <w:b/>
+          <w:bCs/>
+          <w:sz w:val="28"/>
+          <w:szCs w:val="28"/>
+          <w:u w:val="single"/>
+          <w:rtl/>
+        </w:rPr>
+        <w:t>–</w:t>
+      </w:r>
+      <w:r>
+        <w:rPr>
+          <w:rFonts w:hint="cs"/>
+          <w:b/>
+          <w:bCs/>
+          <w:sz w:val="28"/>
+          <w:szCs w:val="28"/>
+          <w:u w:val="single"/>
+          <w:rtl/>
+        </w:rPr>
         <w:t xml:space="preserve"> הסיכום נכתב על ידי תום)</w:t>
       </w:r>
     </w:p>
@@ -1417,7 +1769,6 @@
           <w:rFonts w:cs="Arial"/>
           <w:rtl/>
         </w:rPr>
-        <w:lastRenderedPageBreak/>
         <w:t xml:space="preserve">לייצר </w:t>
       </w:r>
       <w:r>
@@ -1659,9 +2010,11 @@
           <w:rtl/>
         </w:rPr>
       </w:pPr>
-      <w:r>
-        <w:rPr>
-          <w:rFonts w:hint="cs"/>
+    </w:p>
+    <w:p>
+      <w:pPr>
+        <w:jc w:val="center"/>
+        <w:rPr>
           <w:b/>
           <w:bCs/>
           <w:sz w:val="28"/>
@@ -1669,6 +2022,44 @@
           <w:u w:val="single"/>
           <w:rtl/>
         </w:rPr>
+      </w:pPr>
+    </w:p>
+    <w:p>
+      <w:pPr>
+        <w:jc w:val="center"/>
+        <w:rPr>
+          <w:b/>
+          <w:bCs/>
+          <w:sz w:val="28"/>
+          <w:szCs w:val="28"/>
+          <w:u w:val="single"/>
+          <w:rtl/>
+        </w:rPr>
+      </w:pPr>
+    </w:p>
+    <w:p>
+      <w:pPr>
+        <w:jc w:val="center"/>
+        <w:rPr>
+          <w:b/>
+          <w:bCs/>
+          <w:sz w:val="28"/>
+          <w:szCs w:val="28"/>
+          <w:u w:val="single"/>
+          <w:rtl/>
+        </w:rPr>
+      </w:pPr>
+      <w:r>
+        <w:rPr>
+          <w:rFonts w:hint="cs"/>
+          <w:b/>
+          <w:bCs/>
+          <w:sz w:val="28"/>
+          <w:szCs w:val="28"/>
+          <w:u w:val="single"/>
+          <w:rtl/>
+        </w:rPr>
+        <w:lastRenderedPageBreak/>
         <w:t>טבלת יעדים</w:t>
       </w:r>
     </w:p>
@@ -2195,7 +2586,6 @@
                 <w:rFonts w:hint="cs"/>
                 <w:rtl/>
               </w:rPr>
-              <w:lastRenderedPageBreak/>
               <w:t>6</w:t>
             </w:r>
           </w:p>
@@ -2292,7 +2682,6 @@
             <w:pPr>
               <w:jc w:val="center"/>
               <w:rPr>
-                <w:rFonts w:hint="cs"/>
                 <w:rtl/>
               </w:rPr>
             </w:pPr>
@@ -2313,7 +2702,6 @@
             <w:pPr>
               <w:jc w:val="center"/>
               <w:rPr>
-                <w:rFonts w:hint="cs"/>
                 <w:rtl/>
               </w:rPr>
             </w:pPr>
@@ -2435,16 +2823,23 @@
                 <w:numId w:val="2"/>
               </w:numPr>
               <w:rPr>
-                <w:rFonts w:hint="cs"/>
-                <w:rtl/>
-              </w:rPr>
-            </w:pPr>
-            <w:r>
-              <w:rPr>
-                <w:rFonts w:hint="cs"/>
-                <w:rtl/>
-              </w:rPr>
-              <w:t xml:space="preserve">יש בעיה שהבקר מזהה רק רשת אחת מתוך השתיים ולא מתייחס כלל לרשת השנייה, זה ממש ממש מוזר כי הקוד נראה בסדר ולא ברור למה בכלל זה קורה. אנו חושבים שייתכן ובבנאי של </w:t>
+                <w:rtl/>
+              </w:rPr>
+            </w:pPr>
+            <w:r>
+              <w:rPr>
+                <w:rFonts w:hint="cs"/>
+                <w:rtl/>
+              </w:rPr>
+              <w:t xml:space="preserve">יש בעיה שהבקר מזהה רק רשת אחת מתוך השתיים ולא מתייחס כלל לרשת השנייה, זה ממש ממש מוזר כי הקוד נראה בסדר ולא </w:t>
+            </w:r>
+            <w:r>
+              <w:rPr>
+                <w:rFonts w:hint="cs"/>
+                <w:rtl/>
+              </w:rPr>
+              <w:lastRenderedPageBreak/>
+              <w:t xml:space="preserve">ברור למה בכלל זה קורה. אנו חושבים שייתכן ובבנאי של </w:t>
             </w:r>
             <w:r>
               <w:t>tensorflow</w:t>
@@ -2455,6 +2850,325 @@
                 <w:rtl/>
               </w:rPr>
               <w:t xml:space="preserve"> משתמשים במשתנים סטטיים (משיקולי יעילות מאוד הגיוניים), ולכן אנו בעצם דורסים את אחת הרשתות ששמנו. נוודא את ההשערה הזו וננסה לפתור בהתאם.</w:t>
+            </w:r>
+          </w:p>
+        </w:tc>
+      </w:tr>
+      <w:tr>
+        <w:trPr>
+          <w:trHeight w:val="1523"/>
+        </w:trPr>
+        <w:tc>
+          <w:tcPr>
+            <w:tcW w:w="787" w:type="dxa"/>
+          </w:tcPr>
+          <w:p>
+            <w:pPr>
+              <w:jc w:val="center"/>
+              <w:rPr>
+                <w:rFonts w:hint="cs"/>
+                <w:rtl/>
+              </w:rPr>
+            </w:pPr>
+            <w:r>
+              <w:rPr>
+                <w:rFonts w:hint="cs"/>
+                <w:rtl/>
+              </w:rPr>
+              <w:lastRenderedPageBreak/>
+              <w:t>8</w:t>
+            </w:r>
+          </w:p>
+        </w:tc>
+        <w:tc>
+          <w:tcPr>
+            <w:tcW w:w="3388" w:type="dxa"/>
+          </w:tcPr>
+          <w:p>
+            <w:pPr>
+              <w:jc w:val="center"/>
+              <w:rPr>
+                <w:rtl/>
+              </w:rPr>
+            </w:pPr>
+            <w:r>
+              <w:rPr>
+                <w:rFonts w:hint="cs"/>
+                <w:rtl/>
+              </w:rPr>
+              <w:t>לקחת את החומרה מתום ולהתחיל להתעסק עם המנועים ובעיקר עם חיבור של מספר מנועים.</w:t>
+            </w:r>
+          </w:p>
+          <w:p>
+            <w:pPr>
+              <w:jc w:val="center"/>
+              <w:rPr>
+                <w:rFonts w:hint="cs"/>
+                <w:rtl/>
+              </w:rPr>
+            </w:pPr>
+            <w:r>
+              <w:rPr>
+                <w:rFonts w:hint="cs"/>
+                <w:rtl/>
+              </w:rPr>
+              <w:t xml:space="preserve">לדבר עם תום על המשך ההדפסה של החלקים ואיך ניצור את </w:t>
+            </w:r>
+            <w:r>
+              <w:rPr>
+                <w:rFonts w:hint="cs"/>
+                <w:rtl/>
+              </w:rPr>
+              <w:t>הרובוט עצמו</w:t>
+            </w:r>
+            <w:r>
+              <w:rPr>
+                <w:rFonts w:hint="cs"/>
+                <w:rtl/>
+              </w:rPr>
+              <w:t xml:space="preserve"> </w:t>
+            </w:r>
+            <w:r>
+              <w:rPr>
+                <w:rtl/>
+              </w:rPr>
+              <w:t>–</w:t>
+            </w:r>
+            <w:r>
+              <w:rPr>
+                <w:rFonts w:hint="cs"/>
+                <w:rtl/>
+              </w:rPr>
+              <w:t xml:space="preserve"> כלומר אילו חלקים צריך ואיך לחבר אותם</w:t>
+            </w:r>
+            <w:r>
+              <w:rPr>
+                <w:rFonts w:hint="cs"/>
+                <w:rtl/>
+              </w:rPr>
+              <w:t>.</w:t>
+            </w:r>
+          </w:p>
+        </w:tc>
+        <w:tc>
+          <w:tcPr>
+            <w:tcW w:w="3880" w:type="dxa"/>
+          </w:tcPr>
+          <w:p>
+            <w:pPr>
+              <w:jc w:val="center"/>
+              <w:rPr>
+                <w:rtl/>
+              </w:rPr>
+            </w:pPr>
+            <w:r>
+              <w:rPr>
+                <w:rFonts w:hint="cs"/>
+                <w:rtl/>
+              </w:rPr>
+              <w:t xml:space="preserve">לחקור על ספריות מתאימות בשביל ליצור את האפליקציה </w:t>
+            </w:r>
+            <w:r>
+              <w:rPr>
+                <w:rtl/>
+              </w:rPr>
+              <w:t>–</w:t>
+            </w:r>
+            <w:r>
+              <w:rPr>
+                <w:rFonts w:hint="cs"/>
+                <w:rtl/>
+              </w:rPr>
+              <w:t xml:space="preserve"> במיוחד לחפש ספרייה מתאימה בשביל להציג את הקובייה הונגרית.</w:t>
+            </w:r>
+          </w:p>
+          <w:p>
+            <w:pPr>
+              <w:jc w:val="center"/>
+              <w:rPr>
+                <w:rtl/>
+              </w:rPr>
+            </w:pPr>
+            <w:r>
+              <w:rPr>
+                <w:rFonts w:hint="cs"/>
+                <w:rtl/>
+              </w:rPr>
+              <w:t xml:space="preserve">להבין איך מזיזים את המנועים בצורה טובה ואיך ליצור את האינטגרציה בין המנועים לבין הבקר ולבין </w:t>
+            </w:r>
+            <w:r>
+              <w:rPr>
+                <w:rFonts w:hint="cs"/>
+                <w:rtl/>
+              </w:rPr>
+              <w:t>האפליקציה.</w:t>
+            </w:r>
+          </w:p>
+          <w:p>
+            <w:pPr>
+              <w:jc w:val="center"/>
+              <w:rPr>
+                <w:rtl/>
+              </w:rPr>
+            </w:pPr>
+            <w:r>
+              <w:rPr>
+                <w:rFonts w:hint="cs"/>
+                <w:rtl/>
+              </w:rPr>
+              <w:t>לכתוב את הקוד שיעשה את השילוב בין הפקודות הקוליות לבין המנועים ויתזמן את ההזזות שלהם.</w:t>
+            </w:r>
+          </w:p>
+        </w:tc>
+      </w:tr>
+      <w:tr>
+        <w:trPr>
+          <w:trHeight w:val="1523"/>
+        </w:trPr>
+        <w:tc>
+          <w:tcPr>
+            <w:tcW w:w="787" w:type="dxa"/>
+          </w:tcPr>
+          <w:p>
+            <w:pPr>
+              <w:jc w:val="center"/>
+              <w:rPr>
+                <w:rFonts w:hint="cs"/>
+                <w:rtl/>
+              </w:rPr>
+            </w:pPr>
+            <w:r>
+              <w:rPr>
+                <w:rFonts w:hint="cs"/>
+                <w:rtl/>
+              </w:rPr>
+              <w:t>9</w:t>
+            </w:r>
+          </w:p>
+        </w:tc>
+        <w:tc>
+          <w:tcPr>
+            <w:tcW w:w="3388" w:type="dxa"/>
+          </w:tcPr>
+          <w:p>
+            <w:pPr>
+              <w:jc w:val="center"/>
+              <w:rPr>
+                <w:rtl/>
+              </w:rPr>
+            </w:pPr>
+            <w:r>
+              <w:rPr>
+                <w:rFonts w:hint="cs"/>
+                <w:rtl/>
+              </w:rPr>
+              <w:t>לסיים את חיבור כל החומרה</w:t>
+            </w:r>
+            <w:r>
+              <w:rPr>
+                <w:rFonts w:hint="cs"/>
+                <w:rtl/>
+              </w:rPr>
+              <w:t>.</w:t>
+            </w:r>
+          </w:p>
+          <w:p>
+            <w:pPr>
+              <w:jc w:val="center"/>
+              <w:rPr>
+                <w:rFonts w:hint="cs"/>
+                <w:rtl/>
+              </w:rPr>
+            </w:pPr>
+            <w:r>
+              <w:rPr>
+                <w:rFonts w:hint="cs"/>
+                <w:rtl/>
+              </w:rPr>
+              <w:t>להבין איך מחברים בין ה-</w:t>
+            </w:r>
+            <w:r>
+              <w:rPr>
+                <w:rFonts w:hint="cs"/>
+              </w:rPr>
+              <w:t>ESP</w:t>
+            </w:r>
+            <w:r>
+              <w:rPr>
+                <w:rFonts w:hint="cs"/>
+                <w:rtl/>
+              </w:rPr>
+              <w:t xml:space="preserve"> לבין הארדואינו וכיצד שולחים פקודות ומידע מאחד לשני.</w:t>
+            </w:r>
+          </w:p>
+        </w:tc>
+        <w:tc>
+          <w:tcPr>
+            <w:tcW w:w="3880" w:type="dxa"/>
+          </w:tcPr>
+          <w:p>
+            <w:pPr>
+              <w:jc w:val="center"/>
+              <w:rPr>
+                <w:rtl/>
+              </w:rPr>
+            </w:pPr>
+            <w:r>
+              <w:rPr>
+                <w:rFonts w:hint="cs"/>
+                <w:rtl/>
+              </w:rPr>
+              <w:t>לסיים את ה-</w:t>
+            </w:r>
+            <w:r>
+              <w:rPr>
+                <w:rFonts w:hint="cs"/>
+              </w:rPr>
+              <w:t>GUI</w:t>
+            </w:r>
+            <w:r>
+              <w:rPr>
+                <w:rFonts w:hint="cs"/>
+                <w:rtl/>
+              </w:rPr>
+              <w:t xml:space="preserve"> של האפליקציה, ולהחליט </w:t>
+            </w:r>
+            <w:r>
+              <w:rPr>
+                <w:rFonts w:hint="cs"/>
+                <w:rtl/>
+              </w:rPr>
+              <w:t>דרך איזה שירות נתקשר עם הבקר</w:t>
+            </w:r>
+            <w:r>
+              <w:rPr>
+                <w:rFonts w:hint="cs"/>
+                <w:rtl/>
+              </w:rPr>
+              <w:t xml:space="preserve"> ואיך פרקטית עושים את זה</w:t>
+            </w:r>
+            <w:r>
+              <w:rPr>
+                <w:rFonts w:hint="cs"/>
+                <w:rtl/>
+              </w:rPr>
+              <w:t>.</w:t>
+            </w:r>
+          </w:p>
+          <w:p>
+            <w:pPr>
+              <w:jc w:val="center"/>
+              <w:rPr>
+                <w:rFonts w:hint="cs"/>
+                <w:rtl/>
+              </w:rPr>
+            </w:pPr>
+            <w:r>
+              <w:rPr>
+                <w:rFonts w:hint="cs"/>
+                <w:rtl/>
+              </w:rPr>
+              <w:t>לסיים לכתוב את הקוד שעושה את האינטגרציה של החומרה והתוכנה ולהתחיל לבדוק ולדבג אותו.</w:t>
             </w:r>
           </w:p>
         </w:tc>
@@ -2736,37 +3450,37 @@
           <w:rFonts w:cs="Arial"/>
           <w:rtl/>
         </w:rPr>
+        <w:t>5.     איך נחבר את הקובייה ההונגרית למנועים – האם נדביק אותה? איך נמרכז אותה באמצע.</w:t>
+      </w:r>
+    </w:p>
+    <w:p>
+      <w:pPr>
+        <w:jc w:val="both"/>
+        <w:rPr>
+          <w:rtl/>
+        </w:rPr>
+      </w:pPr>
+      <w:r>
+        <w:rPr>
+          <w:rFonts w:cs="Arial"/>
+          <w:rtl/>
+        </w:rPr>
+        <w:t>6.     מדפסת תלת מימד – גישה למדפסת על מנת להדפיס חלקים נדרשים לחיבור בין המנוע לבין הקובייה ההונגרית.</w:t>
+      </w:r>
+    </w:p>
+    <w:p>
+      <w:pPr>
+        <w:jc w:val="both"/>
+        <w:rPr>
+          <w:rtl/>
+        </w:rPr>
+      </w:pPr>
+      <w:r>
+        <w:rPr>
+          <w:rFonts w:cs="Arial"/>
+          <w:rtl/>
+        </w:rPr>
         <w:lastRenderedPageBreak/>
-        <w:t>5.     איך נחבר את הקובייה ההונגרית למנועים – האם נדביק אותה? איך נמרכז אותה באמצע.</w:t>
-      </w:r>
-    </w:p>
-    <w:p>
-      <w:pPr>
-        <w:jc w:val="both"/>
-        <w:rPr>
-          <w:rtl/>
-        </w:rPr>
-      </w:pPr>
-      <w:r>
-        <w:rPr>
-          <w:rFonts w:cs="Arial"/>
-          <w:rtl/>
-        </w:rPr>
-        <w:t>6.     מדפסת תלת מימד – גישה למדפסת על מנת להדפיס חלקים נדרשים לחיבור בין המנוע לבין הקובייה ההונגרית.</w:t>
-      </w:r>
-    </w:p>
-    <w:p>
-      <w:pPr>
-        <w:jc w:val="both"/>
-        <w:rPr>
-          <w:rtl/>
-        </w:rPr>
-      </w:pPr>
-      <w:r>
-        <w:rPr>
-          <w:rFonts w:cs="Arial"/>
-          <w:rtl/>
-        </w:rPr>
         <w:t>7.     התייעצות לגבי בניית אפליקציה – מה הוא חושב על זה? פרויקטים קודמים שבנו גם כן אפליקציה. באיזה שירות תכנות עדיף לעבוד על אפליקציה.</w:t>
       </w:r>
     </w:p>
